--- a/listaFamilia/res/TemplateMural.docx
+++ b/listaFamilia/res/TemplateMural.docx
@@ -42,20 +42,45 @@
             </w:pPr>
             <w:bookmarkStart w:id="0" w:name="_GoBack"/>
             <w:bookmarkEnd w:id="0"/>
-            <w:r>
-              <w:t xml:space="preserve">Sobrenome: </w:t>
-            </w:r>
-            <w:fldSimple w:instr=" MERGEFIELD Sobrenome ">
-              <w:r>
-                <w:rPr>
-                  <w:noProof/>
-                </w:rPr>
-                <w:t>«Sobrenome»</w:t>
-              </w:r>
-            </w:fldSimple>
+            <w:proofErr w:type="spellStart"/>
+            <w:r>
+              <w:t>Sobrenome</w:t>
+            </w:r>
+            <w:proofErr w:type="spellEnd"/>
+            <w:r>
+              <w:t xml:space="preserve">: </w:t>
+            </w:r>
+            <w:r>
+              <w:fldChar w:fldCharType="begin"/>
+            </w:r>
+            <w:r>
+              <w:instrText xml:space="preserve"> MERGEFIELD Sobrenome </w:instrText>
+            </w:r>
+            <w:r>
+              <w:fldChar w:fldCharType="separate"/>
+            </w:r>
+            <w:r>
+              <w:rPr>
+                <w:noProof/>
+              </w:rPr>
+              <w:t>«Sobrenome»</w:t>
+            </w:r>
+            <w:r>
+              <w:rPr>
+                <w:noProof/>
+              </w:rPr>
+              <w:fldChar w:fldCharType="end"/>
+            </w:r>
             <w:r>
               <w:tab/>
-              <w:t xml:space="preserve">Casamento: </w:t>
+            </w:r>
+            <w:proofErr w:type="spellStart"/>
+            <w:r>
+              <w:t>Casamento</w:t>
+            </w:r>
+            <w:proofErr w:type="spellEnd"/>
+            <w:r>
+              <w:t xml:space="preserve">: </w:t>
             </w:r>
             <w:r>
               <w:fldChar w:fldCharType="begin"/>
@@ -80,16 +105,36 @@
             </w:r>
             <w:r>
               <w:tab/>
-              <w:t xml:space="preserve">Residencial: </w:t>
-            </w:r>
-            <w:fldSimple w:instr=" MERGEFIELD Tel_Residencial ">
-              <w:r>
-                <w:rPr>
-                  <w:noProof/>
-                </w:rPr>
-                <w:t>«Tel_Residencial»</w:t>
-              </w:r>
-            </w:fldSimple>
+            </w:r>
+            <w:proofErr w:type="spellStart"/>
+            <w:r>
+              <w:t>Residencial</w:t>
+            </w:r>
+            <w:proofErr w:type="spellEnd"/>
+            <w:r>
+              <w:t xml:space="preserve">: </w:t>
+            </w:r>
+            <w:r>
+              <w:fldChar w:fldCharType="begin"/>
+            </w:r>
+            <w:r>
+              <w:instrText xml:space="preserve"> MERGEFIELD Tel_Residencial </w:instrText>
+            </w:r>
+            <w:r>
+              <w:fldChar w:fldCharType="separate"/>
+            </w:r>
+            <w:r>
+              <w:rPr>
+                <w:noProof/>
+              </w:rPr>
+              <w:t>«Tel_Residencial»</w:t>
+            </w:r>
+            <w:r>
+              <w:rPr>
+                <w:noProof/>
+              </w:rPr>
+              <w:fldChar w:fldCharType="end"/>
+            </w:r>
           </w:p>
           <w:p>
             <w:pPr>
@@ -104,17 +149,35 @@
                 <w:b/>
               </w:rPr>
             </w:pPr>
-            <w:r>
-              <w:t xml:space="preserve">Endereço: </w:t>
-            </w:r>
-            <w:fldSimple w:instr=" MERGEFIELD Endereço ">
-              <w:r>
-                <w:rPr>
-                  <w:noProof/>
-                </w:rPr>
-                <w:t>«Endereço»</w:t>
-              </w:r>
-            </w:fldSimple>
+            <w:proofErr w:type="spellStart"/>
+            <w:r>
+              <w:t>Endereço</w:t>
+            </w:r>
+            <w:proofErr w:type="spellEnd"/>
+            <w:r>
+              <w:t xml:space="preserve">: </w:t>
+            </w:r>
+            <w:r>
+              <w:fldChar w:fldCharType="begin"/>
+            </w:r>
+            <w:r>
+              <w:instrText xml:space="preserve"> MERGEFIELD Endereço </w:instrText>
+            </w:r>
+            <w:r>
+              <w:fldChar w:fldCharType="separate"/>
+            </w:r>
+            <w:r>
+              <w:rPr>
+                <w:noProof/>
+              </w:rPr>
+              <w:t>«Endereço»</w:t>
+            </w:r>
+            <w:r>
+              <w:rPr>
+                <w:noProof/>
+              </w:rPr>
+              <w:fldChar w:fldCharType="end"/>
+            </w:r>
           </w:p>
         </w:tc>
         <w:tc>
@@ -159,11 +222,16 @@
             <w:r>
               <w:instrText xml:space="preserve"> = "" "semimagem.jpg" "</w:instrText>
             </w:r>
-            <w:r>
-              <w:fldChar w:fldCharType="begin"/>
-            </w:r>
-            <w:r>
-              <w:instrText xml:space="preserve"> MERGEFIELD imagem </w:instrText>
+            <w:fldSimple w:instr=" MERGEFIELD imagem ">
+              <w:r>
+                <w:rPr>
+                  <w:noProof/>
+                </w:rPr>
+                <w:instrText>mako.jpg</w:instrText>
+              </w:r>
+            </w:fldSimple>
+            <w:r>
+              <w:instrText xml:space="preserve">" </w:instrText>
             </w:r>
             <w:r>
               <w:fldChar w:fldCharType="separate"/>
@@ -172,7 +240,7 @@
               <w:rPr>
                 <w:noProof/>
               </w:rPr>
-              <w:instrText>mako.jpg</w:instrText>
+              <w:instrText>semimagem.jpg</w:instrText>
             </w:r>
             <w:r>
               <w:rPr>
@@ -181,40 +249,22 @@
               <w:fldChar w:fldCharType="end"/>
             </w:r>
             <w:r>
-              <w:instrText xml:space="preserve">" </w:instrText>
+              <w:rPr>
+                <w:noProof/>
+              </w:rPr>
+              <w:instrText>"</w:instrText>
+            </w:r>
+            <w:r>
+              <w:instrText xml:space="preserve"> \d \* MERGEFORMAT </w:instrText>
             </w:r>
             <w:r>
               <w:fldChar w:fldCharType="separate"/>
             </w:r>
             <w:r>
               <w:rPr>
-                <w:noProof/>
-              </w:rPr>
-              <w:instrText>semimagem.jpg</w:instrText>
-            </w:r>
-            <w:r>
-              <w:rPr>
-                <w:noProof/>
-              </w:rPr>
-              <w:fldChar w:fldCharType="end"/>
-            </w:r>
-            <w:r>
-              <w:rPr>
-                <w:noProof/>
-              </w:rPr>
-              <w:instrText>"</w:instrText>
-            </w:r>
-            <w:r>
-              <w:instrText xml:space="preserve"> \d \* MERGEFORMAT </w:instrText>
-            </w:r>
-            <w:r>
-              <w:fldChar w:fldCharType="separate"/>
-            </w:r>
-            <w:r>
-              <w:rPr>
                 <w:b/>
               </w:rPr>
-              <w:pict w14:anchorId="78133D15">
+              <w:pict w14:anchorId="2122723F">
                 <v:shapetype id="_x0000_t75" coordsize="21600,21600" o:spt="75" o:preferrelative="t" path="m@4@5l@4@11@9@11@9@5xe" filled="f" stroked="f">
                   <v:stroke joinstyle="miter"/>
                   <v:formulas>
@@ -234,7 +284,7 @@
                   <v:path o:extrusionok="f" gradientshapeok="t" o:connecttype="rect"/>
                   <o:lock v:ext="edit" aspectratio="t"/>
                 </v:shapetype>
-                <v:shape id="_x0000_i1170" type="#_x0000_t75" style="width:159pt;height:33pt">
+                <v:shape id="_x0000_i1181" type="#_x0000_t75" style="width:159pt;height:33pt">
                   <v:imagedata r:id="rId9"/>
                 </v:shape>
               </w:pict>
@@ -285,12 +335,14 @@
                 <w:b/>
               </w:rPr>
             </w:pPr>
+            <w:proofErr w:type="spellStart"/>
             <w:r>
               <w:rPr>
                 <w:b/>
               </w:rPr>
               <w:t>Nascto</w:t>
             </w:r>
+            <w:proofErr w:type="spellEnd"/>
           </w:p>
         </w:tc>
         <w:tc>
@@ -307,12 +359,14 @@
                 <w:b/>
               </w:rPr>
             </w:pPr>
+            <w:proofErr w:type="spellStart"/>
             <w:r>
               <w:rPr>
                 <w:b/>
               </w:rPr>
               <w:t>Celular</w:t>
             </w:r>
+            <w:proofErr w:type="spellEnd"/>
           </w:p>
         </w:tc>
         <w:tc>
@@ -329,12 +383,14 @@
                 <w:b/>
               </w:rPr>
             </w:pPr>
+            <w:proofErr w:type="spellStart"/>
             <w:r>
               <w:rPr>
                 <w:b/>
               </w:rPr>
               <w:t>Comercial</w:t>
             </w:r>
+            <w:proofErr w:type="spellEnd"/>
           </w:p>
         </w:tc>
         <w:tc>
@@ -351,12 +407,14 @@
                 <w:b/>
               </w:rPr>
             </w:pPr>
+            <w:proofErr w:type="spellStart"/>
             <w:r>
               <w:rPr>
                 <w:b/>
               </w:rPr>
               <w:t>Profissão</w:t>
             </w:r>
+            <w:proofErr w:type="spellEnd"/>
           </w:p>
         </w:tc>
         <w:tc>
@@ -411,14 +469,27 @@
               <w:keepLines/>
               <w:ind w:left="0"/>
             </w:pPr>
-            <w:fldSimple w:instr=" MERGEFIELD Nome ">
-              <w:r>
-                <w:rPr>
-                  <w:noProof/>
-                </w:rPr>
-                <w:t>«Nome»</w:t>
-              </w:r>
-            </w:fldSimple>
+            <w:r>
+              <w:fldChar w:fldCharType="begin"/>
+            </w:r>
+            <w:r>
+              <w:instrText xml:space="preserve"> MERGEFIELD Nome </w:instrText>
+            </w:r>
+            <w:r>
+              <w:fldChar w:fldCharType="separate"/>
+            </w:r>
+            <w:r>
+              <w:rPr>
+                <w:noProof/>
+              </w:rPr>
+              <w:t>«Nome»</w:t>
+            </w:r>
+            <w:r>
+              <w:rPr>
+                <w:noProof/>
+              </w:rPr>
+              <w:fldChar w:fldCharType="end"/>
+            </w:r>
           </w:p>
         </w:tc>
         <w:tc>
@@ -463,14 +534,27 @@
               <w:keepLines/>
               <w:ind w:left="0"/>
             </w:pPr>
-            <w:fldSimple w:instr=" MERGEFIELD Tel_Celular ">
-              <w:r>
-                <w:rPr>
-                  <w:noProof/>
-                </w:rPr>
-                <w:t>«Tel_Celular»</w:t>
-              </w:r>
-            </w:fldSimple>
+            <w:r>
+              <w:fldChar w:fldCharType="begin"/>
+            </w:r>
+            <w:r>
+              <w:instrText xml:space="preserve"> MERGEFIELD Tel_Celular </w:instrText>
+            </w:r>
+            <w:r>
+              <w:fldChar w:fldCharType="separate"/>
+            </w:r>
+            <w:r>
+              <w:rPr>
+                <w:noProof/>
+              </w:rPr>
+              <w:t>«Tel_Celular»</w:t>
+            </w:r>
+            <w:r>
+              <w:rPr>
+                <w:noProof/>
+              </w:rPr>
+              <w:fldChar w:fldCharType="end"/>
+            </w:r>
           </w:p>
         </w:tc>
         <w:tc>
@@ -484,14 +568,27 @@
               <w:keepLines/>
               <w:ind w:left="0"/>
             </w:pPr>
-            <w:fldSimple w:instr=" MERGEFIELD Tel_Comercial ">
-              <w:r>
-                <w:rPr>
-                  <w:noProof/>
-                </w:rPr>
-                <w:t>«Tel_Comercial»</w:t>
-              </w:r>
-            </w:fldSimple>
+            <w:r>
+              <w:fldChar w:fldCharType="begin"/>
+            </w:r>
+            <w:r>
+              <w:instrText xml:space="preserve"> MERGEFIELD Tel_Comercial </w:instrText>
+            </w:r>
+            <w:r>
+              <w:fldChar w:fldCharType="separate"/>
+            </w:r>
+            <w:r>
+              <w:rPr>
+                <w:noProof/>
+              </w:rPr>
+              <w:t>«Tel_Comercial»</w:t>
+            </w:r>
+            <w:r>
+              <w:rPr>
+                <w:noProof/>
+              </w:rPr>
+              <w:fldChar w:fldCharType="end"/>
+            </w:r>
           </w:p>
         </w:tc>
         <w:tc>
@@ -505,14 +602,27 @@
               <w:keepLines/>
               <w:ind w:left="0"/>
             </w:pPr>
-            <w:fldSimple w:instr=" MERGEFIELD Profissão ">
-              <w:r>
-                <w:rPr>
-                  <w:noProof/>
-                </w:rPr>
-                <w:t>«Profissão»</w:t>
-              </w:r>
-            </w:fldSimple>
+            <w:r>
+              <w:fldChar w:fldCharType="begin"/>
+            </w:r>
+            <w:r>
+              <w:instrText xml:space="preserve"> MERGEFIELD Profissão </w:instrText>
+            </w:r>
+            <w:r>
+              <w:fldChar w:fldCharType="separate"/>
+            </w:r>
+            <w:r>
+              <w:rPr>
+                <w:noProof/>
+              </w:rPr>
+              <w:t>«Profissão»</w:t>
+            </w:r>
+            <w:r>
+              <w:rPr>
+                <w:noProof/>
+              </w:rPr>
+              <w:fldChar w:fldCharType="end"/>
+            </w:r>
           </w:p>
         </w:tc>
         <w:tc>
@@ -526,14 +636,27 @@
               <w:keepLines/>
               <w:ind w:left="0"/>
             </w:pPr>
-            <w:fldSimple w:instr=" MERGEFIELD Email ">
-              <w:r>
-                <w:rPr>
-                  <w:noProof/>
-                </w:rPr>
-                <w:t>«Email»</w:t>
-              </w:r>
-            </w:fldSimple>
+            <w:r>
+              <w:fldChar w:fldCharType="begin"/>
+            </w:r>
+            <w:r>
+              <w:instrText xml:space="preserve"> MERGEFIELD Email </w:instrText>
+            </w:r>
+            <w:r>
+              <w:fldChar w:fldCharType="separate"/>
+            </w:r>
+            <w:r>
+              <w:rPr>
+                <w:noProof/>
+              </w:rPr>
+              <w:t>«Email»</w:t>
+            </w:r>
+            <w:r>
+              <w:rPr>
+                <w:noProof/>
+              </w:rPr>
+              <w:fldChar w:fldCharType="end"/>
+            </w:r>
           </w:p>
         </w:tc>
         <w:tc>
@@ -566,14 +689,27 @@
               <w:keepLines/>
               <w:ind w:left="0"/>
             </w:pPr>
-            <w:fldSimple w:instr=" MERGEFIELD Nome1 ">
-              <w:r>
-                <w:rPr>
-                  <w:noProof/>
-                </w:rPr>
-                <w:t>«Nome1»</w:t>
-              </w:r>
-            </w:fldSimple>
+            <w:r>
+              <w:fldChar w:fldCharType="begin"/>
+            </w:r>
+            <w:r>
+              <w:instrText xml:space="preserve"> MERGEFIELD Nome1 </w:instrText>
+            </w:r>
+            <w:r>
+              <w:fldChar w:fldCharType="separate"/>
+            </w:r>
+            <w:r>
+              <w:rPr>
+                <w:noProof/>
+              </w:rPr>
+              <w:t>«Nome1»</w:t>
+            </w:r>
+            <w:r>
+              <w:rPr>
+                <w:noProof/>
+              </w:rPr>
+              <w:fldChar w:fldCharType="end"/>
+            </w:r>
           </w:p>
         </w:tc>
         <w:tc>
@@ -621,14 +757,30 @@
               <w:keepLines/>
               <w:ind w:left="0"/>
             </w:pPr>
-            <w:fldSimple w:instr=" MERGEFIELD Tel_Celular1 ">
-              <w:r>
-                <w:rPr>
-                  <w:noProof/>
-                </w:rPr>
-                <w:t>«Tel_Celular1»</w:t>
-              </w:r>
-            </w:fldSimple>
+            <w:r>
+              <w:fldChar w:fldCharType="begin"/>
+            </w:r>
+            <w:r>
+              <w:instrText xml:space="preserve"> MERGEFIELD Tel_Celul</w:instrText>
+            </w:r>
+            <w:r>
+              <w:instrText xml:space="preserve">ar1 </w:instrText>
+            </w:r>
+            <w:r>
+              <w:fldChar w:fldCharType="separate"/>
+            </w:r>
+            <w:r>
+              <w:rPr>
+                <w:noProof/>
+              </w:rPr>
+              <w:t>«Tel_Celular1»</w:t>
+            </w:r>
+            <w:r>
+              <w:rPr>
+                <w:noProof/>
+              </w:rPr>
+              <w:fldChar w:fldCharType="end"/>
+            </w:r>
           </w:p>
         </w:tc>
         <w:tc>
@@ -642,14 +794,27 @@
               <w:keepLines/>
               <w:ind w:left="0"/>
             </w:pPr>
-            <w:fldSimple w:instr=" MERGEFIELD Tel_Comercial1 ">
-              <w:r>
-                <w:rPr>
-                  <w:noProof/>
-                </w:rPr>
-                <w:t>«Tel_Comercial1»</w:t>
-              </w:r>
-            </w:fldSimple>
+            <w:r>
+              <w:fldChar w:fldCharType="begin"/>
+            </w:r>
+            <w:r>
+              <w:instrText xml:space="preserve"> MERGEFIELD Tel_Comercial1 </w:instrText>
+            </w:r>
+            <w:r>
+              <w:fldChar w:fldCharType="separate"/>
+            </w:r>
+            <w:r>
+              <w:rPr>
+                <w:noProof/>
+              </w:rPr>
+              <w:t>«Tel_Comercial1»</w:t>
+            </w:r>
+            <w:r>
+              <w:rPr>
+                <w:noProof/>
+              </w:rPr>
+              <w:fldChar w:fldCharType="end"/>
+            </w:r>
           </w:p>
         </w:tc>
         <w:tc>
@@ -663,14 +828,27 @@
               <w:keepLines/>
               <w:ind w:left="0"/>
             </w:pPr>
-            <w:fldSimple w:instr=" MERGEFIELD Profissão1 ">
-              <w:r>
-                <w:rPr>
-                  <w:noProof/>
-                </w:rPr>
-                <w:t>«Profissão1»</w:t>
-              </w:r>
-            </w:fldSimple>
+            <w:r>
+              <w:fldChar w:fldCharType="begin"/>
+            </w:r>
+            <w:r>
+              <w:instrText xml:space="preserve"> MERGEFIELD Profissão1 </w:instrText>
+            </w:r>
+            <w:r>
+              <w:fldChar w:fldCharType="separate"/>
+            </w:r>
+            <w:r>
+              <w:rPr>
+                <w:noProof/>
+              </w:rPr>
+              <w:t>«Profissão1»</w:t>
+            </w:r>
+            <w:r>
+              <w:rPr>
+                <w:noProof/>
+              </w:rPr>
+              <w:fldChar w:fldCharType="end"/>
+            </w:r>
           </w:p>
         </w:tc>
         <w:tc>
@@ -684,14 +862,27 @@
               <w:keepLines/>
               <w:ind w:left="0"/>
             </w:pPr>
-            <w:fldSimple w:instr=" MERGEFIELD Email1 ">
-              <w:r>
-                <w:rPr>
-                  <w:noProof/>
-                </w:rPr>
-                <w:t>«Email1»</w:t>
-              </w:r>
-            </w:fldSimple>
+            <w:r>
+              <w:fldChar w:fldCharType="begin"/>
+            </w:r>
+            <w:r>
+              <w:instrText xml:space="preserve"> MERGEFIELD Email1 </w:instrText>
+            </w:r>
+            <w:r>
+              <w:fldChar w:fldCharType="separate"/>
+            </w:r>
+            <w:r>
+              <w:rPr>
+                <w:noProof/>
+              </w:rPr>
+              <w:t>«Email1»</w:t>
+            </w:r>
+            <w:r>
+              <w:rPr>
+                <w:noProof/>
+              </w:rPr>
+              <w:fldChar w:fldCharType="end"/>
+            </w:r>
           </w:p>
         </w:tc>
         <w:tc>
@@ -724,14 +915,27 @@
               <w:keepLines/>
               <w:ind w:left="0"/>
             </w:pPr>
-            <w:fldSimple w:instr=" MERGEFIELD Nome2 ">
-              <w:r>
-                <w:rPr>
-                  <w:noProof/>
-                </w:rPr>
-                <w:t>«Nome2»</w:t>
-              </w:r>
-            </w:fldSimple>
+            <w:r>
+              <w:fldChar w:fldCharType="begin"/>
+            </w:r>
+            <w:r>
+              <w:instrText xml:space="preserve"> MERGEFIELD Nome2 </w:instrText>
+            </w:r>
+            <w:r>
+              <w:fldChar w:fldCharType="separate"/>
+            </w:r>
+            <w:r>
+              <w:rPr>
+                <w:noProof/>
+              </w:rPr>
+              <w:t>«Nome2»</w:t>
+            </w:r>
+            <w:r>
+              <w:rPr>
+                <w:noProof/>
+              </w:rPr>
+              <w:fldChar w:fldCharType="end"/>
+            </w:r>
           </w:p>
         </w:tc>
         <w:tc>
@@ -779,14 +983,27 @@
               <w:keepLines/>
               <w:ind w:left="0"/>
             </w:pPr>
-            <w:fldSimple w:instr=" MERGEFIELD Tel_Celular2 ">
-              <w:r>
-                <w:rPr>
-                  <w:noProof/>
-                </w:rPr>
-                <w:t>«Tel_Celular2»</w:t>
-              </w:r>
-            </w:fldSimple>
+            <w:r>
+              <w:fldChar w:fldCharType="begin"/>
+            </w:r>
+            <w:r>
+              <w:instrText xml:space="preserve"> MERGEFIELD Tel_Celular2 </w:instrText>
+            </w:r>
+            <w:r>
+              <w:fldChar w:fldCharType="separate"/>
+            </w:r>
+            <w:r>
+              <w:rPr>
+                <w:noProof/>
+              </w:rPr>
+              <w:t>«Tel_Celular2»</w:t>
+            </w:r>
+            <w:r>
+              <w:rPr>
+                <w:noProof/>
+              </w:rPr>
+              <w:fldChar w:fldCharType="end"/>
+            </w:r>
           </w:p>
         </w:tc>
         <w:tc>
@@ -800,14 +1017,27 @@
               <w:keepLines/>
               <w:ind w:left="0"/>
             </w:pPr>
-            <w:fldSimple w:instr=" MERGEFIELD Tel_Comercial2 ">
-              <w:r>
-                <w:rPr>
-                  <w:noProof/>
-                </w:rPr>
-                <w:t>«Tel_Comercial2»</w:t>
-              </w:r>
-            </w:fldSimple>
+            <w:r>
+              <w:fldChar w:fldCharType="begin"/>
+            </w:r>
+            <w:r>
+              <w:instrText xml:space="preserve"> MERGEFIELD Tel_Comercial2 </w:instrText>
+            </w:r>
+            <w:r>
+              <w:fldChar w:fldCharType="separate"/>
+            </w:r>
+            <w:r>
+              <w:rPr>
+                <w:noProof/>
+              </w:rPr>
+              <w:t>«Tel_Comercial2»</w:t>
+            </w:r>
+            <w:r>
+              <w:rPr>
+                <w:noProof/>
+              </w:rPr>
+              <w:fldChar w:fldCharType="end"/>
+            </w:r>
           </w:p>
         </w:tc>
         <w:tc>
@@ -821,14 +1051,27 @@
               <w:keepLines/>
               <w:ind w:left="0"/>
             </w:pPr>
-            <w:fldSimple w:instr=" MERGEFIELD Profissão2 ">
-              <w:r>
-                <w:rPr>
-                  <w:noProof/>
-                </w:rPr>
-                <w:t>«Profissão2»</w:t>
-              </w:r>
-            </w:fldSimple>
+            <w:r>
+              <w:fldChar w:fldCharType="begin"/>
+            </w:r>
+            <w:r>
+              <w:instrText xml:space="preserve"> MERGEFIELD Profissão2 </w:instrText>
+            </w:r>
+            <w:r>
+              <w:fldChar w:fldCharType="separate"/>
+            </w:r>
+            <w:r>
+              <w:rPr>
+                <w:noProof/>
+              </w:rPr>
+              <w:t>«Profissão2»</w:t>
+            </w:r>
+            <w:r>
+              <w:rPr>
+                <w:noProof/>
+              </w:rPr>
+              <w:fldChar w:fldCharType="end"/>
+            </w:r>
           </w:p>
         </w:tc>
         <w:tc>
@@ -842,14 +1085,27 @@
               <w:keepLines/>
               <w:ind w:left="0"/>
             </w:pPr>
-            <w:fldSimple w:instr=" MERGEFIELD Email2 ">
-              <w:r>
-                <w:rPr>
-                  <w:noProof/>
-                </w:rPr>
-                <w:t>«Email2»</w:t>
-              </w:r>
-            </w:fldSimple>
+            <w:r>
+              <w:fldChar w:fldCharType="begin"/>
+            </w:r>
+            <w:r>
+              <w:instrText xml:space="preserve"> MERGEFIELD Email2 </w:instrText>
+            </w:r>
+            <w:r>
+              <w:fldChar w:fldCharType="separate"/>
+            </w:r>
+            <w:r>
+              <w:rPr>
+                <w:noProof/>
+              </w:rPr>
+              <w:t>«Email2»</w:t>
+            </w:r>
+            <w:r>
+              <w:rPr>
+                <w:noProof/>
+              </w:rPr>
+              <w:fldChar w:fldCharType="end"/>
+            </w:r>
           </w:p>
         </w:tc>
         <w:tc>
@@ -882,14 +1138,27 @@
               <w:keepLines/>
               <w:ind w:left="0"/>
             </w:pPr>
-            <w:fldSimple w:instr=" MERGEFIELD Nome3 ">
-              <w:r>
-                <w:rPr>
-                  <w:noProof/>
-                </w:rPr>
-                <w:t>«Nome3»</w:t>
-              </w:r>
-            </w:fldSimple>
+            <w:r>
+              <w:fldChar w:fldCharType="begin"/>
+            </w:r>
+            <w:r>
+              <w:instrText xml:space="preserve"> MERGEFIELD Nome3 </w:instrText>
+            </w:r>
+            <w:r>
+              <w:fldChar w:fldCharType="separate"/>
+            </w:r>
+            <w:r>
+              <w:rPr>
+                <w:noProof/>
+              </w:rPr>
+              <w:t>«Nome3»</w:t>
+            </w:r>
+            <w:r>
+              <w:rPr>
+                <w:noProof/>
+              </w:rPr>
+              <w:fldChar w:fldCharType="end"/>
+            </w:r>
           </w:p>
         </w:tc>
         <w:tc>
@@ -937,14 +1206,27 @@
               <w:keepLines/>
               <w:ind w:left="0"/>
             </w:pPr>
-            <w:fldSimple w:instr=" MERGEFIELD Tel_Celular3 ">
-              <w:r>
-                <w:rPr>
-                  <w:noProof/>
-                </w:rPr>
-                <w:t>«Tel_Celular3»</w:t>
-              </w:r>
-            </w:fldSimple>
+            <w:r>
+              <w:fldChar w:fldCharType="begin"/>
+            </w:r>
+            <w:r>
+              <w:instrText xml:space="preserve"> MERGEFIELD Tel_Celular3 </w:instrText>
+            </w:r>
+            <w:r>
+              <w:fldChar w:fldCharType="separate"/>
+            </w:r>
+            <w:r>
+              <w:rPr>
+                <w:noProof/>
+              </w:rPr>
+              <w:t>«Tel_Celular3»</w:t>
+            </w:r>
+            <w:r>
+              <w:rPr>
+                <w:noProof/>
+              </w:rPr>
+              <w:fldChar w:fldCharType="end"/>
+            </w:r>
           </w:p>
         </w:tc>
         <w:tc>
@@ -958,14 +1240,27 @@
               <w:keepLines/>
               <w:ind w:left="0"/>
             </w:pPr>
-            <w:fldSimple w:instr=" MERGEFIELD Tel_Comercial3 ">
-              <w:r>
-                <w:rPr>
-                  <w:noProof/>
-                </w:rPr>
-                <w:t>«Tel_Comercial3»</w:t>
-              </w:r>
-            </w:fldSimple>
+            <w:r>
+              <w:fldChar w:fldCharType="begin"/>
+            </w:r>
+            <w:r>
+              <w:instrText xml:space="preserve"> MERGEFIELD Tel_Comercial3 </w:instrText>
+            </w:r>
+            <w:r>
+              <w:fldChar w:fldCharType="separate"/>
+            </w:r>
+            <w:r>
+              <w:rPr>
+                <w:noProof/>
+              </w:rPr>
+              <w:t>«Tel_Comercial3»</w:t>
+            </w:r>
+            <w:r>
+              <w:rPr>
+                <w:noProof/>
+              </w:rPr>
+              <w:fldChar w:fldCharType="end"/>
+            </w:r>
           </w:p>
         </w:tc>
         <w:tc>
@@ -979,14 +1274,27 @@
               <w:keepLines/>
               <w:ind w:left="0"/>
             </w:pPr>
-            <w:fldSimple w:instr=" MERGEFIELD Profissão3 ">
-              <w:r>
-                <w:rPr>
-                  <w:noProof/>
-                </w:rPr>
-                <w:t>«Profissão3»</w:t>
-              </w:r>
-            </w:fldSimple>
+            <w:r>
+              <w:fldChar w:fldCharType="begin"/>
+            </w:r>
+            <w:r>
+              <w:instrText xml:space="preserve"> MERGEFIELD Profissão3 </w:instrText>
+            </w:r>
+            <w:r>
+              <w:fldChar w:fldCharType="separate"/>
+            </w:r>
+            <w:r>
+              <w:rPr>
+                <w:noProof/>
+              </w:rPr>
+              <w:t>«Profissão3»</w:t>
+            </w:r>
+            <w:r>
+              <w:rPr>
+                <w:noProof/>
+              </w:rPr>
+              <w:fldChar w:fldCharType="end"/>
+            </w:r>
           </w:p>
         </w:tc>
         <w:tc>
@@ -1000,14 +1308,27 @@
               <w:keepLines/>
               <w:ind w:left="0"/>
             </w:pPr>
-            <w:fldSimple w:instr=" MERGEFIELD Email3 ">
-              <w:r>
-                <w:rPr>
-                  <w:noProof/>
-                </w:rPr>
-                <w:t>«Email3»</w:t>
-              </w:r>
-            </w:fldSimple>
+            <w:r>
+              <w:fldChar w:fldCharType="begin"/>
+            </w:r>
+            <w:r>
+              <w:instrText xml:space="preserve"> MERGEFIELD Email3 </w:instrText>
+            </w:r>
+            <w:r>
+              <w:fldChar w:fldCharType="separate"/>
+            </w:r>
+            <w:r>
+              <w:rPr>
+                <w:noProof/>
+              </w:rPr>
+              <w:t>«Email3»</w:t>
+            </w:r>
+            <w:r>
+              <w:rPr>
+                <w:noProof/>
+              </w:rPr>
+              <w:fldChar w:fldCharType="end"/>
+            </w:r>
           </w:p>
         </w:tc>
         <w:tc>
@@ -1040,14 +1361,27 @@
               <w:keepLines/>
               <w:ind w:left="0"/>
             </w:pPr>
-            <w:fldSimple w:instr=" MERGEFIELD Nome4 ">
-              <w:r>
-                <w:rPr>
-                  <w:noProof/>
-                </w:rPr>
-                <w:t>«Nome4»</w:t>
-              </w:r>
-            </w:fldSimple>
+            <w:r>
+              <w:fldChar w:fldCharType="begin"/>
+            </w:r>
+            <w:r>
+              <w:instrText xml:space="preserve"> MERGEFIELD Nome4 </w:instrText>
+            </w:r>
+            <w:r>
+              <w:fldChar w:fldCharType="separate"/>
+            </w:r>
+            <w:r>
+              <w:rPr>
+                <w:noProof/>
+              </w:rPr>
+              <w:t>«Nome4»</w:t>
+            </w:r>
+            <w:r>
+              <w:rPr>
+                <w:noProof/>
+              </w:rPr>
+              <w:fldChar w:fldCharType="end"/>
+            </w:r>
           </w:p>
         </w:tc>
         <w:tc>
@@ -1095,14 +1429,27 @@
               <w:keepLines/>
               <w:ind w:left="0"/>
             </w:pPr>
-            <w:fldSimple w:instr=" MERGEFIELD Tel_Celular4 ">
-              <w:r>
-                <w:rPr>
-                  <w:noProof/>
-                </w:rPr>
-                <w:t>«Tel_Celular4»</w:t>
-              </w:r>
-            </w:fldSimple>
+            <w:r>
+              <w:fldChar w:fldCharType="begin"/>
+            </w:r>
+            <w:r>
+              <w:instrText xml:space="preserve"> MERGEFIELD Tel_Celular4 </w:instrText>
+            </w:r>
+            <w:r>
+              <w:fldChar w:fldCharType="separate"/>
+            </w:r>
+            <w:r>
+              <w:rPr>
+                <w:noProof/>
+              </w:rPr>
+              <w:t>«Tel_Celular4»</w:t>
+            </w:r>
+            <w:r>
+              <w:rPr>
+                <w:noProof/>
+              </w:rPr>
+              <w:fldChar w:fldCharType="end"/>
+            </w:r>
           </w:p>
         </w:tc>
         <w:tc>
@@ -1116,14 +1463,27 @@
               <w:keepLines/>
               <w:ind w:left="0"/>
             </w:pPr>
-            <w:fldSimple w:instr=" MERGEFIELD Tel_Comercial4 ">
-              <w:r>
-                <w:rPr>
-                  <w:noProof/>
-                </w:rPr>
-                <w:t>«Tel_Comercial4»</w:t>
-              </w:r>
-            </w:fldSimple>
+            <w:r>
+              <w:fldChar w:fldCharType="begin"/>
+            </w:r>
+            <w:r>
+              <w:instrText xml:space="preserve"> MERGEFIELD Tel_Comercial4 </w:instrText>
+            </w:r>
+            <w:r>
+              <w:fldChar w:fldCharType="separate"/>
+            </w:r>
+            <w:r>
+              <w:rPr>
+                <w:noProof/>
+              </w:rPr>
+              <w:t>«Tel_Comercial4»</w:t>
+            </w:r>
+            <w:r>
+              <w:rPr>
+                <w:noProof/>
+              </w:rPr>
+              <w:fldChar w:fldCharType="end"/>
+            </w:r>
           </w:p>
         </w:tc>
         <w:tc>
@@ -1137,14 +1497,27 @@
               <w:keepLines/>
               <w:ind w:left="0"/>
             </w:pPr>
-            <w:fldSimple w:instr=" MERGEFIELD Profissão4 ">
-              <w:r>
-                <w:rPr>
-                  <w:noProof/>
-                </w:rPr>
-                <w:t>«Profissão4»</w:t>
-              </w:r>
-            </w:fldSimple>
+            <w:r>
+              <w:fldChar w:fldCharType="begin"/>
+            </w:r>
+            <w:r>
+              <w:instrText xml:space="preserve"> MERGEFIELD Profissão4 </w:instrText>
+            </w:r>
+            <w:r>
+              <w:fldChar w:fldCharType="separate"/>
+            </w:r>
+            <w:r>
+              <w:rPr>
+                <w:noProof/>
+              </w:rPr>
+              <w:t>«Profissão4»</w:t>
+            </w:r>
+            <w:r>
+              <w:rPr>
+                <w:noProof/>
+              </w:rPr>
+              <w:fldChar w:fldCharType="end"/>
+            </w:r>
           </w:p>
         </w:tc>
         <w:tc>
@@ -1158,14 +1531,27 @@
               <w:keepLines/>
               <w:ind w:left="0"/>
             </w:pPr>
-            <w:fldSimple w:instr=" MERGEFIELD Email4 ">
-              <w:r>
-                <w:rPr>
-                  <w:noProof/>
-                </w:rPr>
-                <w:t>«Email4»</w:t>
-              </w:r>
-            </w:fldSimple>
+            <w:r>
+              <w:fldChar w:fldCharType="begin"/>
+            </w:r>
+            <w:r>
+              <w:instrText xml:space="preserve"> MERGEFIELD Email4 </w:instrText>
+            </w:r>
+            <w:r>
+              <w:fldChar w:fldCharType="separate"/>
+            </w:r>
+            <w:r>
+              <w:rPr>
+                <w:noProof/>
+              </w:rPr>
+              <w:t>«Email4»</w:t>
+            </w:r>
+            <w:r>
+              <w:rPr>
+                <w:noProof/>
+              </w:rPr>
+              <w:fldChar w:fldCharType="end"/>
+            </w:r>
           </w:p>
         </w:tc>
         <w:tc>
@@ -1198,14 +1584,27 @@
               <w:keepLines/>
               <w:ind w:left="0"/>
             </w:pPr>
-            <w:fldSimple w:instr=" MERGEFIELD Nome5 ">
-              <w:r>
-                <w:rPr>
-                  <w:noProof/>
-                </w:rPr>
-                <w:t>«Nome5»</w:t>
-              </w:r>
-            </w:fldSimple>
+            <w:r>
+              <w:fldChar w:fldCharType="begin"/>
+            </w:r>
+            <w:r>
+              <w:instrText xml:space="preserve"> MERGEFIELD Nome5 </w:instrText>
+            </w:r>
+            <w:r>
+              <w:fldChar w:fldCharType="separate"/>
+            </w:r>
+            <w:r>
+              <w:rPr>
+                <w:noProof/>
+              </w:rPr>
+              <w:t>«Nome5»</w:t>
+            </w:r>
+            <w:r>
+              <w:rPr>
+                <w:noProof/>
+              </w:rPr>
+              <w:fldChar w:fldCharType="end"/>
+            </w:r>
           </w:p>
         </w:tc>
         <w:tc>
@@ -1253,14 +1652,27 @@
               <w:keepLines/>
               <w:ind w:left="0"/>
             </w:pPr>
-            <w:fldSimple w:instr=" MERGEFIELD Tel_Celular5 ">
-              <w:r>
-                <w:rPr>
-                  <w:noProof/>
-                </w:rPr>
-                <w:t>«Tel_Celular5»</w:t>
-              </w:r>
-            </w:fldSimple>
+            <w:r>
+              <w:fldChar w:fldCharType="begin"/>
+            </w:r>
+            <w:r>
+              <w:instrText xml:space="preserve"> MERGEFIELD Tel_Celular5 </w:instrText>
+            </w:r>
+            <w:r>
+              <w:fldChar w:fldCharType="separate"/>
+            </w:r>
+            <w:r>
+              <w:rPr>
+                <w:noProof/>
+              </w:rPr>
+              <w:t>«Tel_Celular5»</w:t>
+            </w:r>
+            <w:r>
+              <w:rPr>
+                <w:noProof/>
+              </w:rPr>
+              <w:fldChar w:fldCharType="end"/>
+            </w:r>
           </w:p>
         </w:tc>
         <w:tc>
@@ -1274,14 +1686,27 @@
               <w:keepLines/>
               <w:ind w:left="0"/>
             </w:pPr>
-            <w:fldSimple w:instr=" MERGEFIELD Tel_Comercial5 ">
-              <w:r>
-                <w:rPr>
-                  <w:noProof/>
-                </w:rPr>
-                <w:t>«Tel_Comercial5»</w:t>
-              </w:r>
-            </w:fldSimple>
+            <w:r>
+              <w:fldChar w:fldCharType="begin"/>
+            </w:r>
+            <w:r>
+              <w:instrText xml:space="preserve"> MERGEFIELD Tel_Comercial5 </w:instrText>
+            </w:r>
+            <w:r>
+              <w:fldChar w:fldCharType="separate"/>
+            </w:r>
+            <w:r>
+              <w:rPr>
+                <w:noProof/>
+              </w:rPr>
+              <w:t>«Tel_Comercial5»</w:t>
+            </w:r>
+            <w:r>
+              <w:rPr>
+                <w:noProof/>
+              </w:rPr>
+              <w:fldChar w:fldCharType="end"/>
+            </w:r>
           </w:p>
         </w:tc>
         <w:tc>
@@ -1295,14 +1720,27 @@
               <w:keepLines/>
               <w:ind w:left="0"/>
             </w:pPr>
-            <w:fldSimple w:instr=" MERGEFIELD Profissão5 ">
-              <w:r>
-                <w:rPr>
-                  <w:noProof/>
-                </w:rPr>
-                <w:t>«Profissão5»</w:t>
-              </w:r>
-            </w:fldSimple>
+            <w:r>
+              <w:fldChar w:fldCharType="begin"/>
+            </w:r>
+            <w:r>
+              <w:instrText xml:space="preserve"> MERGEFIELD Profissão5 </w:instrText>
+            </w:r>
+            <w:r>
+              <w:fldChar w:fldCharType="separate"/>
+            </w:r>
+            <w:r>
+              <w:rPr>
+                <w:noProof/>
+              </w:rPr>
+              <w:t>«Profissão5»</w:t>
+            </w:r>
+            <w:r>
+              <w:rPr>
+                <w:noProof/>
+              </w:rPr>
+              <w:fldChar w:fldCharType="end"/>
+            </w:r>
           </w:p>
         </w:tc>
         <w:tc>
@@ -1316,14 +1754,27 @@
               <w:keepLines/>
               <w:ind w:left="0"/>
             </w:pPr>
-            <w:fldSimple w:instr=" MERGEFIELD Email5 ">
-              <w:r>
-                <w:rPr>
-                  <w:noProof/>
-                </w:rPr>
-                <w:t>«Email5»</w:t>
-              </w:r>
-            </w:fldSimple>
+            <w:r>
+              <w:fldChar w:fldCharType="begin"/>
+            </w:r>
+            <w:r>
+              <w:instrText xml:space="preserve"> MERGEFIELD Email5 </w:instrText>
+            </w:r>
+            <w:r>
+              <w:fldChar w:fldCharType="separate"/>
+            </w:r>
+            <w:r>
+              <w:rPr>
+                <w:noProof/>
+              </w:rPr>
+              <w:t>«Email5»</w:t>
+            </w:r>
+            <w:r>
+              <w:rPr>
+                <w:noProof/>
+              </w:rPr>
+              <w:fldChar w:fldCharType="end"/>
+            </w:r>
           </w:p>
         </w:tc>
         <w:tc>
@@ -6055,7 +6506,7 @@
 </file>
 
 <file path=customXml/itemProps1.xml><?xml version="1.0" encoding="utf-8"?>
-<ds:datastoreItem xmlns:ds="http://schemas.openxmlformats.org/officeDocument/2006/customXml" ds:itemID="{CF2356E2-D1A7-8543-B0FF-1952F76DF1FB}">
+<ds:datastoreItem xmlns:ds="http://schemas.openxmlformats.org/officeDocument/2006/customXml" ds:itemID="{29F60697-0722-8047-9B2E-E3AD07F1B4CA}">
   <ds:schemaRefs>
     <ds:schemaRef ds:uri="http://schemas.openxmlformats.org/officeDocument/2006/bibliography"/>
   </ds:schemaRefs>
